--- a/1º TRABALHO LABORATORIAL.docx
+++ b/1º TRABALHO LABORATORIAL.docx
@@ -31,7 +31,7 @@
                     </pic:cNvPicPr>
                   </pic:nvPicPr>
                   <pic:blipFill>
-                    <a:blip r:embed="rId5">
+                    <a:blip r:embed="rId6">
                       <a:extLst>
                         <a:ext uri="{28A0092B-C50C-407E-A947-70E740481C1C}">
                           <a14:useLocalDpi xmlns:a14="http://schemas.microsoft.com/office/drawing/2010/main" val="0"/>
@@ -104,6 +104,7 @@
           <w:bCs/>
           <w:sz w:val="72"/>
           <w:szCs w:val="72"/>
+          <w:lang w:val="pt-PT"/>
         </w:rPr>
       </w:pPr>
       <w:r>
@@ -113,6 +114,7 @@
           <w:bCs/>
           <w:sz w:val="72"/>
           <w:szCs w:val="72"/>
+          <w:lang w:val="pt-PT"/>
         </w:rPr>
         <w:t>1º TRABALHO LABORATORIAL</w:t>
       </w:r>
@@ -125,115 +127,6 @@
           <w:bCs/>
           <w:sz w:val="56"/>
           <w:szCs w:val="56"/>
-        </w:rPr>
-      </w:pPr>
-    </w:p>
-    <w:p>
-      <w:pPr>
-        <w:jc w:val="center"/>
-        <w:rPr>
-          <w:rFonts w:ascii="Comic Sans MS" w:hAnsi="Comic Sans MS" w:cstheme="majorHAnsi"/>
-          <w:sz w:val="24"/>
-          <w:szCs w:val="24"/>
-        </w:rPr>
-      </w:pPr>
-      <w:r>
-        <w:rPr>
-          <w:rFonts w:ascii="Comic Sans MS" w:hAnsi="Comic Sans MS" w:cstheme="majorHAnsi"/>
-          <w:b/>
-          <w:bCs/>
-          <w:sz w:val="24"/>
-          <w:szCs w:val="24"/>
-        </w:rPr>
-        <w:t>Autores</w:t>
-      </w:r>
-      <w:r>
-        <w:rPr>
-          <w:rFonts w:ascii="Comic Sans MS" w:hAnsi="Comic Sans MS" w:cstheme="majorHAnsi"/>
-          <w:sz w:val="24"/>
-          <w:szCs w:val="24"/>
-        </w:rPr>
-        <w:t>:</w:t>
-      </w:r>
-    </w:p>
-    <w:p>
-      <w:pPr>
-        <w:jc w:val="center"/>
-        <w:rPr>
-          <w:rFonts w:ascii="Comic Sans MS" w:hAnsi="Comic Sans MS" w:cstheme="majorHAnsi"/>
-          <w:sz w:val="24"/>
-          <w:szCs w:val="24"/>
-          <w:lang w:val="pt-PT"/>
-        </w:rPr>
-      </w:pPr>
-      <w:r>
-        <w:rPr>
-          <w:rFonts w:ascii="Comic Sans MS" w:hAnsi="Comic Sans MS" w:cstheme="majorHAnsi"/>
-          <w:sz w:val="24"/>
-          <w:szCs w:val="24"/>
-          <w:lang w:val="pt-PT"/>
-        </w:rPr>
-        <w:t>Pedro</w:t>
-      </w:r>
-    </w:p>
-    <w:p>
-      <w:pPr>
-        <w:jc w:val="center"/>
-        <w:rPr>
-          <w:rFonts w:ascii="Comic Sans MS" w:hAnsi="Comic Sans MS" w:cstheme="majorHAnsi"/>
-          <w:sz w:val="24"/>
-          <w:szCs w:val="24"/>
-          <w:lang w:val="pt-PT"/>
-        </w:rPr>
-      </w:pPr>
-      <w:r>
-        <w:rPr>
-          <w:rFonts w:ascii="Comic Sans MS" w:hAnsi="Comic Sans MS" w:cstheme="majorHAnsi"/>
-          <w:sz w:val="24"/>
-          <w:szCs w:val="24"/>
-          <w:lang w:val="pt-PT"/>
-        </w:rPr>
-        <w:t>Guilherme</w:t>
-      </w:r>
-    </w:p>
-    <w:p>
-      <w:pPr>
-        <w:jc w:val="center"/>
-        <w:rPr>
-          <w:rFonts w:ascii="Comic Sans MS" w:hAnsi="Comic Sans MS" w:cstheme="majorHAnsi"/>
-          <w:sz w:val="24"/>
-          <w:szCs w:val="24"/>
-          <w:lang w:val="pt-PT"/>
-        </w:rPr>
-      </w:pPr>
-      <w:r>
-        <w:rPr>
-          <w:rFonts w:ascii="Comic Sans MS" w:hAnsi="Comic Sans MS" w:cstheme="majorHAnsi"/>
-          <w:sz w:val="24"/>
-          <w:szCs w:val="24"/>
-          <w:lang w:val="pt-PT"/>
-        </w:rPr>
-        <w:t>Paula Arias Fernández</w:t>
-      </w:r>
-    </w:p>
-    <w:p>
-      <w:pPr>
-        <w:jc w:val="center"/>
-        <w:rPr>
-          <w:rFonts w:ascii="Comic Sans MS" w:hAnsi="Comic Sans MS" w:cstheme="majorHAnsi"/>
-          <w:sz w:val="24"/>
-          <w:szCs w:val="24"/>
-          <w:lang w:val="pt-PT"/>
-        </w:rPr>
-      </w:pPr>
-    </w:p>
-    <w:p>
-      <w:pPr>
-        <w:jc w:val="center"/>
-        <w:rPr>
-          <w:rFonts w:ascii="Comic Sans MS" w:hAnsi="Comic Sans MS" w:cstheme="majorHAnsi"/>
-          <w:sz w:val="24"/>
-          <w:szCs w:val="24"/>
           <w:lang w:val="pt-PT"/>
         </w:rPr>
       </w:pPr>
@@ -257,7 +150,7 @@
           <w:szCs w:val="24"/>
           <w:lang w:val="pt-PT"/>
         </w:rPr>
-        <w:t>Turma</w:t>
+        <w:t>Autores</w:t>
       </w:r>
       <w:r>
         <w:rPr>
@@ -266,8 +159,90 @@
           <w:szCs w:val="24"/>
           <w:lang w:val="pt-PT"/>
         </w:rPr>
-        <w:t>: 3LEIC06</w:t>
-      </w:r>
+        <w:t>:</w:t>
+      </w:r>
+    </w:p>
+    <w:p>
+      <w:pPr>
+        <w:jc w:val="center"/>
+        <w:rPr>
+          <w:rFonts w:ascii="Comic Sans MS" w:hAnsi="Comic Sans MS" w:cstheme="majorHAnsi"/>
+          <w:sz w:val="24"/>
+          <w:szCs w:val="24"/>
+          <w:lang w:val="pt-PT"/>
+        </w:rPr>
+      </w:pPr>
+      <w:r>
+        <w:rPr>
+          <w:rFonts w:ascii="Comic Sans MS" w:hAnsi="Comic Sans MS" w:cstheme="majorHAnsi"/>
+          <w:sz w:val="24"/>
+          <w:szCs w:val="24"/>
+          <w:lang w:val="pt-PT"/>
+        </w:rPr>
+        <w:t>Pedro</w:t>
+      </w:r>
+    </w:p>
+    <w:p>
+      <w:pPr>
+        <w:jc w:val="center"/>
+        <w:rPr>
+          <w:rFonts w:ascii="Comic Sans MS" w:hAnsi="Comic Sans MS" w:cstheme="majorHAnsi"/>
+          <w:sz w:val="24"/>
+          <w:szCs w:val="24"/>
+          <w:lang w:val="pt-PT"/>
+        </w:rPr>
+      </w:pPr>
+      <w:r>
+        <w:rPr>
+          <w:rFonts w:ascii="Comic Sans MS" w:hAnsi="Comic Sans MS" w:cstheme="majorHAnsi"/>
+          <w:sz w:val="24"/>
+          <w:szCs w:val="24"/>
+          <w:lang w:val="pt-PT"/>
+        </w:rPr>
+        <w:t>Guilherme</w:t>
+      </w:r>
+    </w:p>
+    <w:p>
+      <w:pPr>
+        <w:jc w:val="center"/>
+        <w:rPr>
+          <w:rFonts w:ascii="Comic Sans MS" w:hAnsi="Comic Sans MS" w:cstheme="majorHAnsi"/>
+          <w:sz w:val="24"/>
+          <w:szCs w:val="24"/>
+          <w:lang w:val="pt-PT"/>
+        </w:rPr>
+      </w:pPr>
+      <w:r>
+        <w:rPr>
+          <w:rFonts w:ascii="Comic Sans MS" w:hAnsi="Comic Sans MS" w:cstheme="majorHAnsi"/>
+          <w:sz w:val="24"/>
+          <w:szCs w:val="24"/>
+          <w:lang w:val="pt-PT"/>
+        </w:rPr>
+        <w:t>Paula Arias Fernández</w:t>
+      </w:r>
+    </w:p>
+    <w:p>
+      <w:pPr>
+        <w:jc w:val="center"/>
+        <w:rPr>
+          <w:rFonts w:ascii="Comic Sans MS" w:hAnsi="Comic Sans MS" w:cstheme="majorHAnsi"/>
+          <w:sz w:val="24"/>
+          <w:szCs w:val="24"/>
+          <w:lang w:val="pt-PT"/>
+        </w:rPr>
+      </w:pPr>
+    </w:p>
+    <w:p>
+      <w:pPr>
+        <w:jc w:val="center"/>
+        <w:rPr>
+          <w:rFonts w:ascii="Comic Sans MS" w:hAnsi="Comic Sans MS" w:cstheme="majorHAnsi"/>
+          <w:sz w:val="24"/>
+          <w:szCs w:val="24"/>
+          <w:lang w:val="pt-PT"/>
+        </w:rPr>
+      </w:pPr>
     </w:p>
     <w:p>
       <w:pPr>
@@ -288,7 +263,7 @@
           <w:szCs w:val="24"/>
           <w:lang w:val="pt-PT"/>
         </w:rPr>
-        <w:t>UC</w:t>
+        <w:t>Turma</w:t>
       </w:r>
       <w:r>
         <w:rPr>
@@ -297,6 +272,37 @@
           <w:szCs w:val="24"/>
           <w:lang w:val="pt-PT"/>
         </w:rPr>
+        <w:t>: 3LEIC06</w:t>
+      </w:r>
+    </w:p>
+    <w:p>
+      <w:pPr>
+        <w:jc w:val="center"/>
+        <w:rPr>
+          <w:rFonts w:ascii="Comic Sans MS" w:hAnsi="Comic Sans MS" w:cstheme="majorHAnsi"/>
+          <w:sz w:val="24"/>
+          <w:szCs w:val="24"/>
+          <w:lang w:val="pt-PT"/>
+        </w:rPr>
+      </w:pPr>
+      <w:r>
+        <w:rPr>
+          <w:rFonts w:ascii="Comic Sans MS" w:hAnsi="Comic Sans MS" w:cstheme="majorHAnsi"/>
+          <w:b/>
+          <w:bCs/>
+          <w:sz w:val="24"/>
+          <w:szCs w:val="24"/>
+          <w:lang w:val="pt-PT"/>
+        </w:rPr>
+        <w:t>UC</w:t>
+      </w:r>
+      <w:r>
+        <w:rPr>
+          <w:rFonts w:ascii="Comic Sans MS" w:hAnsi="Comic Sans MS" w:cstheme="majorHAnsi"/>
+          <w:sz w:val="24"/>
+          <w:szCs w:val="24"/>
+          <w:lang w:val="pt-PT"/>
+        </w:rPr>
         <w:t>: RCOM</w:t>
       </w:r>
     </w:p>
@@ -343,7 +349,25 @@
           <w:sz w:val="22"/>
           <w:szCs w:val="22"/>
         </w:rPr>
-        <w:t xml:space="preserve">implement a data link protocol, which provides reliable communication between two systems connected by a serial cable. It includes both transmitter and receiver. Data is organized into a set of frames, whose start and end are delimited by flags. Every frame has a header which includes several information, such as the data size. </w:t>
+        <w:t xml:space="preserve">implement a data link protocol, which provides reliable communication between two systems connected by a serial cable. It includes both transmitter and receiver. Data is organized into a set of frames, whose start and end are delimited by flags. Every frame has a header which includes </w:t>
+      </w:r>
+      <w:proofErr w:type="gramStart"/>
+      <w:r>
+        <w:rPr>
+          <w:rFonts w:ascii="Comic Sans MS" w:hAnsi="Comic Sans MS" w:cstheme="minorHAnsi"/>
+          <w:sz w:val="22"/>
+          <w:szCs w:val="22"/>
+        </w:rPr>
+        <w:t>several</w:t>
+      </w:r>
+      <w:proofErr w:type="gramEnd"/>
+      <w:r>
+        <w:rPr>
+          <w:rFonts w:ascii="Comic Sans MS" w:hAnsi="Comic Sans MS" w:cstheme="minorHAnsi"/>
+          <w:sz w:val="22"/>
+          <w:szCs w:val="22"/>
+        </w:rPr>
+        <w:t xml:space="preserve"> information, such as the data size. </w:t>
       </w:r>
       <w:r>
         <w:rPr>
@@ -367,31 +391,7 @@
           <w:sz w:val="22"/>
           <w:szCs w:val="22"/>
         </w:rPr>
-        <w:t>positive acknowledgement</w:t>
-      </w:r>
-      <w:r>
-        <w:rPr>
-          <w:rFonts w:ascii="Comic Sans MS" w:hAnsi="Comic Sans MS" w:cstheme="minorHAnsi"/>
-          <w:sz w:val="22"/>
-          <w:szCs w:val="22"/>
-        </w:rPr>
-        <w:t xml:space="preserve"> </w:t>
-      </w:r>
-      <w:r>
-        <w:rPr>
-          <w:rFonts w:ascii="Comic Sans MS" w:hAnsi="Comic Sans MS" w:cstheme="minorHAnsi"/>
-          <w:sz w:val="22"/>
-          <w:szCs w:val="22"/>
-        </w:rPr>
-        <w:t>transmitted by the destination station to signal the successful frame reception</w:t>
-      </w:r>
-      <w:r>
-        <w:rPr>
-          <w:rFonts w:ascii="Comic Sans MS" w:hAnsi="Comic Sans MS" w:cstheme="minorHAnsi"/>
-          <w:sz w:val="22"/>
-          <w:szCs w:val="22"/>
-        </w:rPr>
-        <w:t xml:space="preserve">. </w:t>
+        <w:t xml:space="preserve">positive acknowledgement transmitted by the destination station to signal the successful frame reception. </w:t>
       </w:r>
       <w:r>
         <w:rPr>
@@ -842,6 +842,7 @@
         </w:rPr>
         <w:t xml:space="preserve"> </w:t>
       </w:r>
+      <w:proofErr w:type="spellStart"/>
       <w:r>
         <w:rPr>
           <w:rFonts w:ascii="Comic Sans MS" w:hAnsi="Comic Sans MS" w:cstheme="minorHAnsi"/>
@@ -852,6 +853,7 @@
         </w:rPr>
         <w:t>createControlPacket</w:t>
       </w:r>
+      <w:proofErr w:type="spellEnd"/>
       <w:r>
         <w:rPr>
           <w:rFonts w:ascii="Comic Sans MS" w:hAnsi="Comic Sans MS" w:cstheme="minorHAnsi"/>
@@ -874,7 +876,25 @@
           <w:sz w:val="22"/>
           <w:szCs w:val="22"/>
         </w:rPr>
-        <w:t xml:space="preserve">eives the type, the fileSize, </w:t>
+        <w:t xml:space="preserve">eives the type, the </w:t>
+      </w:r>
+      <w:proofErr w:type="spellStart"/>
+      <w:r>
+        <w:rPr>
+          <w:rFonts w:ascii="Comic Sans MS" w:hAnsi="Comic Sans MS" w:cstheme="minorHAnsi"/>
+          <w:sz w:val="22"/>
+          <w:szCs w:val="22"/>
+        </w:rPr>
+        <w:t>fileSize</w:t>
+      </w:r>
+      <w:proofErr w:type="spellEnd"/>
+      <w:r>
+        <w:rPr>
+          <w:rFonts w:ascii="Comic Sans MS" w:hAnsi="Comic Sans MS" w:cstheme="minorHAnsi"/>
+          <w:sz w:val="22"/>
+          <w:szCs w:val="22"/>
+        </w:rPr>
+        <w:t xml:space="preserve">, </w:t>
       </w:r>
       <w:r>
         <w:rPr>
@@ -935,6 +955,7 @@
         </w:rPr>
         <w:t xml:space="preserve">The function </w:t>
       </w:r>
+      <w:proofErr w:type="spellStart"/>
       <w:r>
         <w:rPr>
           <w:rFonts w:ascii="Comic Sans MS" w:hAnsi="Comic Sans MS" w:cstheme="minorHAnsi"/>
@@ -945,6 +966,7 @@
         </w:rPr>
         <w:t>readControlPacket</w:t>
       </w:r>
+      <w:proofErr w:type="spellEnd"/>
       <w:r>
         <w:rPr>
           <w:rFonts w:ascii="Comic Sans MS" w:hAnsi="Comic Sans MS" w:cstheme="minorHAnsi"/>
@@ -969,6 +991,7 @@
         </w:rPr>
         <w:t xml:space="preserve">, </w:t>
       </w:r>
+      <w:proofErr w:type="spellStart"/>
       <w:r>
         <w:rPr>
           <w:rFonts w:ascii="Comic Sans MS" w:hAnsi="Comic Sans MS" w:cstheme="minorHAnsi"/>
@@ -977,14 +1000,25 @@
         </w:rPr>
         <w:t>fileSize</w:t>
       </w:r>
-      <w:r>
-        <w:rPr>
-          <w:rFonts w:ascii="Comic Sans MS" w:hAnsi="Comic Sans MS" w:cstheme="minorHAnsi"/>
-          <w:sz w:val="22"/>
-          <w:szCs w:val="22"/>
-        </w:rPr>
-        <w:t xml:space="preserve"> and controlPacket</w:t>
-      </w:r>
+      <w:proofErr w:type="spellEnd"/>
+      <w:r>
+        <w:rPr>
+          <w:rFonts w:ascii="Comic Sans MS" w:hAnsi="Comic Sans MS" w:cstheme="minorHAnsi"/>
+          <w:sz w:val="22"/>
+          <w:szCs w:val="22"/>
+        </w:rPr>
+        <w:t xml:space="preserve"> and </w:t>
+      </w:r>
+      <w:proofErr w:type="spellStart"/>
+      <w:r>
+        <w:rPr>
+          <w:rFonts w:ascii="Comic Sans MS" w:hAnsi="Comic Sans MS" w:cstheme="minorHAnsi"/>
+          <w:sz w:val="22"/>
+          <w:szCs w:val="22"/>
+        </w:rPr>
+        <w:t>controlPacket</w:t>
+      </w:r>
+      <w:proofErr w:type="spellEnd"/>
       <w:r>
         <w:rPr>
           <w:rFonts w:ascii="Comic Sans MS" w:hAnsi="Comic Sans MS" w:cstheme="minorHAnsi"/>
@@ -1035,6 +1069,7 @@
         </w:rPr>
         <w:t xml:space="preserve">The function </w:t>
       </w:r>
+      <w:proofErr w:type="spellStart"/>
       <w:r>
         <w:rPr>
           <w:rFonts w:ascii="Comic Sans MS" w:hAnsi="Comic Sans MS" w:cstheme="minorHAnsi"/>
@@ -1045,6 +1080,7 @@
         </w:rPr>
         <w:t>createDataPacket</w:t>
       </w:r>
+      <w:proofErr w:type="spellEnd"/>
       <w:r>
         <w:rPr>
           <w:rFonts w:ascii="Comic Sans MS" w:hAnsi="Comic Sans MS" w:cstheme="minorHAnsi"/>
@@ -1053,6 +1089,7 @@
         </w:rPr>
         <w:t xml:space="preserve"> receives the </w:t>
       </w:r>
+      <w:proofErr w:type="spellStart"/>
       <w:r>
         <w:rPr>
           <w:rFonts w:ascii="Comic Sans MS" w:hAnsi="Comic Sans MS" w:cstheme="minorHAnsi"/>
@@ -1063,6 +1100,7 @@
         </w:rPr>
         <w:t>sequenceNumber</w:t>
       </w:r>
+      <w:proofErr w:type="spellEnd"/>
       <w:r>
         <w:rPr>
           <w:rFonts w:ascii="Comic Sans MS" w:hAnsi="Comic Sans MS" w:cstheme="minorHAnsi"/>
@@ -1079,6 +1117,7 @@
         </w:rPr>
         <w:t xml:space="preserve">the </w:t>
       </w:r>
+      <w:proofErr w:type="spellStart"/>
       <w:r>
         <w:rPr>
           <w:rFonts w:ascii="Comic Sans MS" w:hAnsi="Comic Sans MS" w:cstheme="minorHAnsi"/>
@@ -1089,6 +1128,7 @@
         </w:rPr>
         <w:t>fileSize</w:t>
       </w:r>
+      <w:proofErr w:type="spellEnd"/>
       <w:r>
         <w:rPr>
           <w:rFonts w:ascii="Comic Sans MS" w:hAnsi="Comic Sans MS" w:cstheme="minorHAnsi"/>
@@ -1097,6 +1137,7 @@
         </w:rPr>
         <w:t xml:space="preserve">, the </w:t>
       </w:r>
+      <w:proofErr w:type="spellStart"/>
       <w:r>
         <w:rPr>
           <w:rFonts w:ascii="Comic Sans MS" w:hAnsi="Comic Sans MS" w:cstheme="minorHAnsi"/>
@@ -1107,6 +1148,7 @@
         </w:rPr>
         <w:t>dataPacket</w:t>
       </w:r>
+      <w:proofErr w:type="spellEnd"/>
       <w:r>
         <w:rPr>
           <w:rFonts w:ascii="Comic Sans MS" w:hAnsi="Comic Sans MS" w:cstheme="minorHAnsi"/>
@@ -1115,6 +1157,7 @@
         </w:rPr>
         <w:t xml:space="preserve"> and the </w:t>
       </w:r>
+      <w:proofErr w:type="spellStart"/>
       <w:r>
         <w:rPr>
           <w:rFonts w:ascii="Comic Sans MS" w:hAnsi="Comic Sans MS" w:cstheme="minorHAnsi"/>
@@ -1145,6 +1188,7 @@
         </w:rPr>
         <w:t>ata</w:t>
       </w:r>
+      <w:proofErr w:type="spellEnd"/>
       <w:r>
         <w:rPr>
           <w:rFonts w:ascii="Comic Sans MS" w:hAnsi="Comic Sans MS" w:cstheme="minorHAnsi"/>
@@ -1251,6 +1295,7 @@
         </w:rPr>
         <w:t xml:space="preserve">The function </w:t>
       </w:r>
+      <w:proofErr w:type="spellStart"/>
       <w:r>
         <w:rPr>
           <w:rFonts w:ascii="Comic Sans MS" w:hAnsi="Comic Sans MS" w:cstheme="minorHAnsi"/>
@@ -1261,6 +1306,7 @@
         </w:rPr>
         <w:t>readDataPacket</w:t>
       </w:r>
+      <w:proofErr w:type="spellEnd"/>
       <w:r>
         <w:rPr>
           <w:rFonts w:ascii="Comic Sans MS" w:hAnsi="Comic Sans MS" w:cstheme="minorHAnsi"/>
@@ -1295,6 +1341,7 @@
         </w:rPr>
         <w:t xml:space="preserve">The function </w:t>
       </w:r>
+      <w:proofErr w:type="spellStart"/>
       <w:r>
         <w:rPr>
           <w:rFonts w:ascii="Comic Sans MS" w:hAnsi="Comic Sans MS" w:cstheme="minorHAnsi"/>
@@ -1305,6 +1352,7 @@
         </w:rPr>
         <w:t>findSize</w:t>
       </w:r>
+      <w:proofErr w:type="spellEnd"/>
       <w:r>
         <w:rPr>
           <w:rFonts w:ascii="Comic Sans MS" w:hAnsi="Comic Sans MS" w:cstheme="minorHAnsi"/>
@@ -1327,23 +1375,51 @@
           <w:sz w:val="22"/>
           <w:szCs w:val="22"/>
         </w:rPr>
-        <w:t>setting</w:t>
-      </w:r>
-      <w:r>
-        <w:rPr>
-          <w:rFonts w:ascii="Comic Sans MS" w:hAnsi="Comic Sans MS" w:cstheme="minorHAnsi"/>
-          <w:sz w:val="22"/>
-          <w:szCs w:val="22"/>
-        </w:rPr>
-        <w:t xml:space="preserve"> the file position of the stream to the</w:t>
-      </w:r>
-      <w:r>
-        <w:rPr>
-          <w:rFonts w:ascii="Comic Sans MS" w:hAnsi="Comic Sans MS" w:cstheme="minorHAnsi"/>
-          <w:sz w:val="22"/>
-          <w:szCs w:val="22"/>
-        </w:rPr>
-        <w:t xml:space="preserve"> end position (with fseek) and then counting the position in which it is (with ftell).</w:t>
+        <w:t>setting the file position of the stream to the</w:t>
+      </w:r>
+      <w:r>
+        <w:rPr>
+          <w:rFonts w:ascii="Comic Sans MS" w:hAnsi="Comic Sans MS" w:cstheme="minorHAnsi"/>
+          <w:sz w:val="22"/>
+          <w:szCs w:val="22"/>
+        </w:rPr>
+        <w:t xml:space="preserve"> end position (with </w:t>
+      </w:r>
+      <w:proofErr w:type="spellStart"/>
+      <w:r>
+        <w:rPr>
+          <w:rFonts w:ascii="Comic Sans MS" w:hAnsi="Comic Sans MS" w:cstheme="minorHAnsi"/>
+          <w:sz w:val="22"/>
+          <w:szCs w:val="22"/>
+        </w:rPr>
+        <w:t>fseek</w:t>
+      </w:r>
+      <w:proofErr w:type="spellEnd"/>
+      <w:r>
+        <w:rPr>
+          <w:rFonts w:ascii="Comic Sans MS" w:hAnsi="Comic Sans MS" w:cstheme="minorHAnsi"/>
+          <w:sz w:val="22"/>
+          <w:szCs w:val="22"/>
+        </w:rPr>
+        <w:t xml:space="preserve">) and then counting the position in which it is (with </w:t>
+      </w:r>
+      <w:proofErr w:type="spellStart"/>
+      <w:r>
+        <w:rPr>
+          <w:rFonts w:ascii="Comic Sans MS" w:hAnsi="Comic Sans MS" w:cstheme="minorHAnsi"/>
+          <w:sz w:val="22"/>
+          <w:szCs w:val="22"/>
+        </w:rPr>
+        <w:t>ftell</w:t>
+      </w:r>
+      <w:proofErr w:type="spellEnd"/>
+      <w:r>
+        <w:rPr>
+          <w:rFonts w:ascii="Comic Sans MS" w:hAnsi="Comic Sans MS" w:cstheme="minorHAnsi"/>
+          <w:sz w:val="22"/>
+          <w:szCs w:val="22"/>
+        </w:rPr>
+        <w:t>).</w:t>
       </w:r>
       <w:r>
         <w:rPr>
@@ -1371,6 +1447,7 @@
         </w:rPr>
         <w:t xml:space="preserve">The function </w:t>
       </w:r>
+      <w:proofErr w:type="spellStart"/>
       <w:r>
         <w:rPr>
           <w:rFonts w:ascii="Comic Sans MS" w:hAnsi="Comic Sans MS" w:cstheme="minorHAnsi"/>
@@ -1381,6 +1458,7 @@
         </w:rPr>
         <w:t>setupTransmitter</w:t>
       </w:r>
+      <w:proofErr w:type="spellEnd"/>
       <w:r>
         <w:rPr>
           <w:rFonts w:ascii="Comic Sans MS" w:hAnsi="Comic Sans MS" w:cstheme="minorHAnsi"/>
@@ -1397,6 +1475,7 @@
         </w:rPr>
         <w:t xml:space="preserve">establishes the transmission by calling </w:t>
       </w:r>
+      <w:proofErr w:type="spellStart"/>
       <w:r>
         <w:rPr>
           <w:rFonts w:ascii="Comic Sans MS" w:hAnsi="Comic Sans MS" w:cstheme="minorHAnsi"/>
@@ -1407,6 +1486,7 @@
         </w:rPr>
         <w:t>llopen</w:t>
       </w:r>
+      <w:proofErr w:type="spellEnd"/>
       <w:r>
         <w:rPr>
           <w:rFonts w:ascii="Comic Sans MS" w:hAnsi="Comic Sans MS" w:cstheme="minorHAnsi"/>
@@ -1431,6 +1511,7 @@
         </w:rPr>
         <w:t xml:space="preserve">sending the first control packet with </w:t>
       </w:r>
+      <w:proofErr w:type="spellStart"/>
       <w:r>
         <w:rPr>
           <w:rFonts w:ascii="Comic Sans MS" w:hAnsi="Comic Sans MS" w:cstheme="minorHAnsi"/>
@@ -1441,6 +1522,7 @@
         </w:rPr>
         <w:t>llwrite</w:t>
       </w:r>
+      <w:proofErr w:type="spellEnd"/>
       <w:r>
         <w:rPr>
           <w:rFonts w:ascii="Comic Sans MS" w:hAnsi="Comic Sans MS" w:cstheme="minorHAnsi"/>
@@ -1467,6 +1549,7 @@
         </w:rPr>
         <w:t xml:space="preserve">The function </w:t>
       </w:r>
+      <w:proofErr w:type="spellStart"/>
       <w:r>
         <w:rPr>
           <w:rFonts w:ascii="Comic Sans MS" w:hAnsi="Comic Sans MS" w:cstheme="minorHAnsi"/>
@@ -1477,6 +1560,7 @@
         </w:rPr>
         <w:t>setupReceiver</w:t>
       </w:r>
+      <w:proofErr w:type="spellEnd"/>
       <w:r>
         <w:rPr>
           <w:rFonts w:ascii="Comic Sans MS" w:hAnsi="Comic Sans MS" w:cstheme="minorHAnsi"/>
@@ -1493,6 +1577,7 @@
         </w:rPr>
         <w:t xml:space="preserve">opening the transmission with </w:t>
       </w:r>
+      <w:proofErr w:type="spellStart"/>
       <w:r>
         <w:rPr>
           <w:rFonts w:ascii="Comic Sans MS" w:hAnsi="Comic Sans MS" w:cstheme="minorHAnsi"/>
@@ -1503,6 +1588,7 @@
         </w:rPr>
         <w:t>llopen</w:t>
       </w:r>
+      <w:proofErr w:type="spellEnd"/>
       <w:r>
         <w:rPr>
           <w:rFonts w:ascii="Comic Sans MS" w:hAnsi="Comic Sans MS" w:cstheme="minorHAnsi"/>
@@ -1865,6 +1951,7 @@
         <w:lastRenderedPageBreak/>
         <w:t xml:space="preserve">The function </w:t>
       </w:r>
+      <w:proofErr w:type="spellStart"/>
       <w:r>
         <w:rPr>
           <w:rFonts w:ascii="Comic Sans MS" w:hAnsi="Comic Sans MS" w:cstheme="minorHAnsi"/>
@@ -1877,6 +1964,7 @@
         </w:rPr>
         <w:t>getBCC</w:t>
       </w:r>
+      <w:proofErr w:type="spellEnd"/>
       <w:r>
         <w:rPr>
           <w:rFonts w:ascii="Comic Sans MS" w:hAnsi="Comic Sans MS" w:cstheme="minorHAnsi"/>
@@ -1975,6 +2063,7 @@
         </w:rPr>
         <w:t xml:space="preserve">The function </w:t>
       </w:r>
+      <w:proofErr w:type="spellStart"/>
       <w:r>
         <w:rPr>
           <w:rFonts w:ascii="Comic Sans MS" w:hAnsi="Comic Sans MS" w:cstheme="minorHAnsi"/>
@@ -1987,6 +2076,7 @@
         </w:rPr>
         <w:t>getHeaderType</w:t>
       </w:r>
+      <w:proofErr w:type="spellEnd"/>
       <w:r>
         <w:rPr>
           <w:rFonts w:ascii="Comic Sans MS" w:hAnsi="Comic Sans MS" w:cstheme="minorHAnsi"/>
@@ -1995,6 +2085,7 @@
         </w:rPr>
         <w:t xml:space="preserve"> receives the header and the </w:t>
       </w:r>
+      <w:proofErr w:type="spellStart"/>
       <w:r>
         <w:rPr>
           <w:rFonts w:ascii="Comic Sans MS" w:hAnsi="Comic Sans MS" w:cstheme="minorHAnsi"/>
@@ -2005,6 +2096,7 @@
         </w:rPr>
         <w:t>responseParity</w:t>
       </w:r>
+      <w:proofErr w:type="spellEnd"/>
       <w:r>
         <w:rPr>
           <w:rFonts w:ascii="Comic Sans MS" w:hAnsi="Comic Sans MS" w:cstheme="minorHAnsi"/>
@@ -2117,6 +2209,7 @@
         </w:rPr>
         <w:t xml:space="preserve">; the </w:t>
       </w:r>
+      <w:proofErr w:type="spellStart"/>
       <w:r>
         <w:rPr>
           <w:rFonts w:ascii="Comic Sans MS" w:hAnsi="Comic Sans MS" w:cstheme="minorHAnsi"/>
@@ -2127,6 +2220,7 @@
         </w:rPr>
         <w:t>responseParity</w:t>
       </w:r>
+      <w:proofErr w:type="spellEnd"/>
       <w:r>
         <w:rPr>
           <w:rFonts w:ascii="Comic Sans MS" w:hAnsi="Comic Sans MS" w:cstheme="minorHAnsi"/>
@@ -2161,6 +2255,7 @@
         </w:rPr>
         <w:t xml:space="preserve">The function </w:t>
       </w:r>
+      <w:proofErr w:type="spellStart"/>
       <w:r>
         <w:rPr>
           <w:rFonts w:ascii="Comic Sans MS" w:hAnsi="Comic Sans MS" w:cstheme="minorHAnsi"/>
@@ -2173,6 +2268,7 @@
         </w:rPr>
         <w:t>createHeader</w:t>
       </w:r>
+      <w:proofErr w:type="spellEnd"/>
       <w:r>
         <w:rPr>
           <w:rFonts w:ascii="Comic Sans MS" w:hAnsi="Comic Sans MS" w:cstheme="minorHAnsi"/>
@@ -2279,6 +2375,7 @@
         </w:rPr>
         <w:t xml:space="preserve">done and undone with </w:t>
       </w:r>
+      <w:proofErr w:type="spellStart"/>
       <w:r>
         <w:rPr>
           <w:rFonts w:ascii="Comic Sans MS" w:hAnsi="Comic Sans MS" w:cstheme="minorHAnsi"/>
@@ -2291,6 +2388,7 @@
         </w:rPr>
         <w:t>addStuffing</w:t>
       </w:r>
+      <w:proofErr w:type="spellEnd"/>
       <w:r>
         <w:rPr>
           <w:rFonts w:ascii="Comic Sans MS" w:hAnsi="Comic Sans MS" w:cstheme="minorHAnsi"/>
@@ -2299,6 +2397,7 @@
         </w:rPr>
         <w:t xml:space="preserve"> and </w:t>
       </w:r>
+      <w:proofErr w:type="spellStart"/>
       <w:r>
         <w:rPr>
           <w:rFonts w:ascii="Comic Sans MS" w:hAnsi="Comic Sans MS" w:cstheme="minorHAnsi"/>
@@ -2311,6 +2410,7 @@
         </w:rPr>
         <w:t>removeStuffing</w:t>
       </w:r>
+      <w:proofErr w:type="spellEnd"/>
       <w:r>
         <w:rPr>
           <w:rFonts w:ascii="Comic Sans MS" w:hAnsi="Comic Sans MS" w:cstheme="minorHAnsi"/>
@@ -2327,6 +2427,7 @@
         </w:rPr>
         <w:t xml:space="preserve">What </w:t>
       </w:r>
+      <w:proofErr w:type="spellStart"/>
       <w:r>
         <w:rPr>
           <w:rFonts w:ascii="Comic Sans MS" w:hAnsi="Comic Sans MS" w:cstheme="minorHAnsi"/>
@@ -2337,6 +2438,7 @@
         </w:rPr>
         <w:t>addStuffing</w:t>
       </w:r>
+      <w:proofErr w:type="spellEnd"/>
       <w:r>
         <w:rPr>
           <w:rFonts w:ascii="Comic Sans MS" w:hAnsi="Comic Sans MS" w:cstheme="minorHAnsi"/>
@@ -2487,7 +2589,27 @@
           <w:sz w:val="22"/>
           <w:szCs w:val="22"/>
         </w:rPr>
-        <w:t xml:space="preserve">way removeStuffing works is basically the opposite. It </w:t>
+        <w:t xml:space="preserve">way </w:t>
+      </w:r>
+      <w:proofErr w:type="spellStart"/>
+      <w:proofErr w:type="gramStart"/>
+      <w:r>
+        <w:rPr>
+          <w:rFonts w:ascii="Comic Sans MS" w:hAnsi="Comic Sans MS" w:cstheme="minorHAnsi"/>
+          <w:sz w:val="22"/>
+          <w:szCs w:val="22"/>
+        </w:rPr>
+        <w:t>removeStuffing</w:t>
+      </w:r>
+      <w:proofErr w:type="spellEnd"/>
+      <w:proofErr w:type="gramEnd"/>
+      <w:r>
+        <w:rPr>
+          <w:rFonts w:ascii="Comic Sans MS" w:hAnsi="Comic Sans MS" w:cstheme="minorHAnsi"/>
+          <w:sz w:val="22"/>
+          <w:szCs w:val="22"/>
+        </w:rPr>
+        <w:t xml:space="preserve"> works is basically the opposite. It </w:t>
       </w:r>
       <w:r>
         <w:rPr>
@@ -2539,6 +2661,7 @@
         </w:rPr>
         <w:t xml:space="preserve">The function </w:t>
       </w:r>
+      <w:proofErr w:type="spellStart"/>
       <w:r>
         <w:rPr>
           <w:rFonts w:ascii="Comic Sans MS" w:hAnsi="Comic Sans MS" w:cstheme="minorHAnsi"/>
@@ -2551,6 +2674,7 @@
         </w:rPr>
         <w:t>receivePacket</w:t>
       </w:r>
+      <w:proofErr w:type="spellEnd"/>
       <w:r>
         <w:rPr>
           <w:rFonts w:ascii="Comic Sans MS" w:hAnsi="Comic Sans MS" w:cstheme="minorHAnsi"/>
@@ -2655,6 +2779,7 @@
         </w:rPr>
         <w:t xml:space="preserve">uses the </w:t>
       </w:r>
+      <w:proofErr w:type="spellStart"/>
       <w:r>
         <w:rPr>
           <w:rFonts w:ascii="Comic Sans MS" w:hAnsi="Comic Sans MS" w:cstheme="minorHAnsi"/>
@@ -2665,6 +2790,7 @@
         </w:rPr>
         <w:t>getHeaderType</w:t>
       </w:r>
+      <w:proofErr w:type="spellEnd"/>
       <w:r>
         <w:rPr>
           <w:rFonts w:ascii="Comic Sans MS" w:hAnsi="Comic Sans MS" w:cstheme="minorHAnsi"/>
@@ -2785,6 +2911,7 @@
         </w:rPr>
         <w:t xml:space="preserve">made in </w:t>
       </w:r>
+      <w:proofErr w:type="spellStart"/>
       <w:r>
         <w:rPr>
           <w:rFonts w:ascii="Comic Sans MS" w:hAnsi="Comic Sans MS" w:cstheme="minorHAnsi"/>
@@ -2795,6 +2922,7 @@
         </w:rPr>
         <w:t>sendPacket</w:t>
       </w:r>
+      <w:proofErr w:type="spellEnd"/>
       <w:r>
         <w:rPr>
           <w:rFonts w:ascii="Comic Sans MS" w:hAnsi="Comic Sans MS" w:cstheme="minorHAnsi"/>
@@ -2817,8 +2945,18 @@
           <w:sz w:val="22"/>
           <w:szCs w:val="22"/>
         </w:rPr>
-        <w:t>it switches to WAIT_FOR_LAST_FLAG. Otherways</w:t>
-      </w:r>
+        <w:t xml:space="preserve">it switches to WAIT_FOR_LAST_FLAG. </w:t>
+      </w:r>
+      <w:proofErr w:type="spellStart"/>
+      <w:r>
+        <w:rPr>
+          <w:rFonts w:ascii="Comic Sans MS" w:hAnsi="Comic Sans MS" w:cstheme="minorHAnsi"/>
+          <w:sz w:val="22"/>
+          <w:szCs w:val="22"/>
+        </w:rPr>
+        <w:t>Otherways</w:t>
+      </w:r>
+      <w:proofErr w:type="spellEnd"/>
       <w:r>
         <w:rPr>
           <w:rFonts w:ascii="Comic Sans MS" w:hAnsi="Comic Sans MS" w:cstheme="minorHAnsi"/>
@@ -2845,6 +2983,7 @@
         </w:rPr>
         <w:t xml:space="preserve">The function </w:t>
       </w:r>
+      <w:proofErr w:type="spellStart"/>
       <w:r>
         <w:rPr>
           <w:rFonts w:ascii="Comic Sans MS" w:hAnsi="Comic Sans MS" w:cstheme="minorHAnsi"/>
@@ -2857,6 +2996,7 @@
         </w:rPr>
         <w:t>sendPacket</w:t>
       </w:r>
+      <w:proofErr w:type="spellEnd"/>
       <w:r>
         <w:rPr>
           <w:rFonts w:ascii="Comic Sans MS" w:hAnsi="Comic Sans MS" w:cstheme="minorHAnsi"/>
@@ -2962,6 +3102,7 @@
         </w:rPr>
         <w:t xml:space="preserve">next step in the loop. It calls </w:t>
       </w:r>
+      <w:proofErr w:type="spellStart"/>
       <w:r>
         <w:rPr>
           <w:rFonts w:ascii="Comic Sans MS" w:hAnsi="Comic Sans MS" w:cstheme="minorHAnsi"/>
@@ -2972,6 +3113,7 @@
         </w:rPr>
         <w:t>receivePacket</w:t>
       </w:r>
+      <w:proofErr w:type="spellEnd"/>
       <w:r>
         <w:rPr>
           <w:rFonts w:ascii="Comic Sans MS" w:hAnsi="Comic Sans MS" w:cstheme="minorHAnsi"/>
@@ -3044,6 +3186,7 @@
         </w:rPr>
         <w:t xml:space="preserve">INFO and response is REJ, it passes to the next loop step, and if it is RR and </w:t>
       </w:r>
+      <w:proofErr w:type="spellStart"/>
       <w:r>
         <w:rPr>
           <w:rFonts w:ascii="Comic Sans MS" w:hAnsi="Comic Sans MS" w:cstheme="minorHAnsi"/>
@@ -3054,6 +3197,7 @@
         </w:rPr>
         <w:t>parityReceived</w:t>
       </w:r>
+      <w:proofErr w:type="spellEnd"/>
       <w:r>
         <w:rPr>
           <w:rFonts w:ascii="Comic Sans MS" w:hAnsi="Comic Sans MS" w:cstheme="minorHAnsi"/>
@@ -3062,6 +3206,7 @@
         </w:rPr>
         <w:t xml:space="preserve"> is different from </w:t>
       </w:r>
+      <w:proofErr w:type="spellStart"/>
       <w:r>
         <w:rPr>
           <w:rFonts w:ascii="Comic Sans MS" w:hAnsi="Comic Sans MS" w:cstheme="minorHAnsi"/>
@@ -3072,6 +3217,7 @@
         </w:rPr>
         <w:t>messageParity</w:t>
       </w:r>
+      <w:proofErr w:type="spellEnd"/>
       <w:r>
         <w:rPr>
           <w:rFonts w:ascii="Comic Sans MS" w:hAnsi="Comic Sans MS" w:cstheme="minorHAnsi"/>
@@ -3106,6 +3252,7 @@
         </w:rPr>
         <w:t xml:space="preserve">The function </w:t>
       </w:r>
+      <w:proofErr w:type="spellStart"/>
       <w:r>
         <w:rPr>
           <w:rFonts w:ascii="Comic Sans MS" w:hAnsi="Comic Sans MS" w:cstheme="minorHAnsi"/>
@@ -3116,6 +3263,7 @@
         </w:rPr>
         <w:t>llopen</w:t>
       </w:r>
+      <w:proofErr w:type="spellEnd"/>
       <w:r>
         <w:rPr>
           <w:rFonts w:ascii="Comic Sans MS" w:hAnsi="Comic Sans MS" w:cstheme="minorHAnsi"/>
@@ -3212,6 +3360,7 @@
         </w:rPr>
         <w:t xml:space="preserve">it calls </w:t>
       </w:r>
+      <w:proofErr w:type="spellStart"/>
       <w:r>
         <w:rPr>
           <w:rFonts w:ascii="Comic Sans MS" w:hAnsi="Comic Sans MS" w:cstheme="minorHAnsi"/>
@@ -3222,6 +3371,7 @@
         </w:rPr>
         <w:t>receivePacket</w:t>
       </w:r>
+      <w:proofErr w:type="spellEnd"/>
       <w:r>
         <w:rPr>
           <w:rFonts w:ascii="Comic Sans MS" w:hAnsi="Comic Sans MS" w:cstheme="minorHAnsi"/>
@@ -3256,6 +3406,7 @@
         </w:rPr>
         <w:t xml:space="preserve">The function </w:t>
       </w:r>
+      <w:proofErr w:type="spellStart"/>
       <w:r>
         <w:rPr>
           <w:rFonts w:ascii="Comic Sans MS" w:hAnsi="Comic Sans MS" w:cstheme="minorHAnsi"/>
@@ -3266,6 +3417,7 @@
         </w:rPr>
         <w:t>llwrite</w:t>
       </w:r>
+      <w:proofErr w:type="spellEnd"/>
       <w:r>
         <w:rPr>
           <w:rFonts w:ascii="Comic Sans MS" w:hAnsi="Comic Sans MS" w:cstheme="minorHAnsi"/>
@@ -3300,6 +3452,7 @@
         </w:rPr>
         <w:t xml:space="preserve">The function </w:t>
       </w:r>
+      <w:proofErr w:type="spellStart"/>
       <w:r>
         <w:rPr>
           <w:rFonts w:ascii="Comic Sans MS" w:hAnsi="Comic Sans MS" w:cstheme="minorHAnsi"/>
@@ -3310,22 +3463,58 @@
         </w:rPr>
         <w:t>llread</w:t>
       </w:r>
-      <w:r>
-        <w:rPr>
-          <w:rFonts w:ascii="Comic Sans MS" w:hAnsi="Comic Sans MS" w:cstheme="minorHAnsi"/>
-          <w:sz w:val="22"/>
-          <w:szCs w:val="22"/>
-        </w:rPr>
-        <w:t xml:space="preserve"> only receives the information incase that the machine is the receiver. </w:t>
-      </w:r>
-      <w:r>
-        <w:rPr>
-          <w:rFonts w:ascii="Comic Sans MS" w:hAnsi="Comic Sans MS" w:cstheme="minorHAnsi"/>
-          <w:sz w:val="22"/>
-          <w:szCs w:val="22"/>
-        </w:rPr>
-        <w:t xml:space="preserve">It calls </w:t>
-      </w:r>
+      <w:proofErr w:type="spellEnd"/>
+      <w:r>
+        <w:rPr>
+          <w:rFonts w:ascii="Comic Sans MS" w:hAnsi="Comic Sans MS" w:cstheme="minorHAnsi"/>
+          <w:sz w:val="22"/>
+          <w:szCs w:val="22"/>
+        </w:rPr>
+        <w:t xml:space="preserve"> only receives the information in</w:t>
+      </w:r>
+      <w:r>
+        <w:rPr>
+          <w:rFonts w:ascii="Comic Sans MS" w:hAnsi="Comic Sans MS" w:cstheme="minorHAnsi"/>
+          <w:sz w:val="22"/>
+          <w:szCs w:val="22"/>
+        </w:rPr>
+        <w:t xml:space="preserve"> </w:t>
+      </w:r>
+      <w:r>
+        <w:rPr>
+          <w:rFonts w:ascii="Comic Sans MS" w:hAnsi="Comic Sans MS" w:cstheme="minorHAnsi"/>
+          <w:sz w:val="22"/>
+          <w:szCs w:val="22"/>
+        </w:rPr>
+        <w:t xml:space="preserve">case that the machine is the receiver. </w:t>
+      </w:r>
+      <w:r>
+        <w:rPr>
+          <w:rFonts w:ascii="Comic Sans MS" w:hAnsi="Comic Sans MS" w:cstheme="minorHAnsi"/>
+          <w:sz w:val="22"/>
+          <w:szCs w:val="22"/>
+        </w:rPr>
+        <w:t xml:space="preserve">It </w:t>
+      </w:r>
+      <w:proofErr w:type="gramStart"/>
+      <w:r>
+        <w:rPr>
+          <w:rFonts w:ascii="Comic Sans MS" w:hAnsi="Comic Sans MS" w:cstheme="minorHAnsi"/>
+          <w:sz w:val="22"/>
+          <w:szCs w:val="22"/>
+        </w:rPr>
+        <w:t>calls</w:t>
+      </w:r>
+      <w:proofErr w:type="gramEnd"/>
+      <w:r>
+        <w:rPr>
+          <w:rFonts w:ascii="Comic Sans MS" w:hAnsi="Comic Sans MS" w:cstheme="minorHAnsi"/>
+          <w:sz w:val="22"/>
+          <w:szCs w:val="22"/>
+        </w:rPr>
+        <w:t xml:space="preserve"> </w:t>
+      </w:r>
+      <w:proofErr w:type="spellStart"/>
       <w:r>
         <w:rPr>
           <w:rFonts w:ascii="Comic Sans MS" w:hAnsi="Comic Sans MS" w:cstheme="minorHAnsi"/>
@@ -3336,6 +3525,7 @@
         </w:rPr>
         <w:t>receivePacket</w:t>
       </w:r>
+      <w:proofErr w:type="spellEnd"/>
       <w:r>
         <w:rPr>
           <w:rFonts w:ascii="Comic Sans MS" w:hAnsi="Comic Sans MS" w:cstheme="minorHAnsi"/>
@@ -3408,7 +3598,25 @@
           <w:sz w:val="22"/>
           <w:szCs w:val="22"/>
         </w:rPr>
-        <w:t xml:space="preserve">Finally, the function llclose </w:t>
+        <w:t xml:space="preserve">Finally, the function </w:t>
+      </w:r>
+      <w:proofErr w:type="spellStart"/>
+      <w:r>
+        <w:rPr>
+          <w:rFonts w:ascii="Comic Sans MS" w:hAnsi="Comic Sans MS" w:cstheme="minorHAnsi"/>
+          <w:sz w:val="22"/>
+          <w:szCs w:val="22"/>
+        </w:rPr>
+        <w:t>llclose</w:t>
+      </w:r>
+      <w:proofErr w:type="spellEnd"/>
+      <w:r>
+        <w:rPr>
+          <w:rFonts w:ascii="Comic Sans MS" w:hAnsi="Comic Sans MS" w:cstheme="minorHAnsi"/>
+          <w:sz w:val="22"/>
+          <w:szCs w:val="22"/>
+        </w:rPr>
+        <w:t xml:space="preserve"> </w:t>
       </w:r>
       <w:r>
         <w:rPr>
@@ -3521,31 +3729,7 @@
           <w:sz w:val="22"/>
           <w:szCs w:val="22"/>
         </w:rPr>
-        <w:t xml:space="preserve"> application layer. </w:t>
-      </w:r>
-      <w:r>
-        <w:rPr>
-          <w:rFonts w:ascii="Comic Sans MS" w:hAnsi="Comic Sans MS" w:cstheme="minorHAnsi"/>
-          <w:sz w:val="22"/>
-          <w:szCs w:val="22"/>
-        </w:rPr>
-        <w:t xml:space="preserve">Firstly, we </w:t>
-      </w:r>
-      <w:r>
-        <w:rPr>
-          <w:rFonts w:ascii="Comic Sans MS" w:hAnsi="Comic Sans MS" w:cstheme="minorHAnsi"/>
-          <w:sz w:val="22"/>
-          <w:szCs w:val="22"/>
-        </w:rPr>
-        <w:t>initialize</w:t>
-      </w:r>
-      <w:r>
-        <w:rPr>
-          <w:rFonts w:ascii="Comic Sans MS" w:hAnsi="Comic Sans MS" w:cstheme="minorHAnsi"/>
-          <w:sz w:val="22"/>
-          <w:szCs w:val="22"/>
-        </w:rPr>
-        <w:t xml:space="preserve"> the parameters given, such as the serial port, the role, … </w:t>
+        <w:t xml:space="preserve"> application layer. Firstly, we initialize the parameters given, such as the serial port, the role, … </w:t>
       </w:r>
       <w:r>
         <w:rPr>
@@ -3555,6 +3739,7 @@
         </w:rPr>
         <w:t xml:space="preserve">Then, in the case of the transmitter, we call </w:t>
       </w:r>
+      <w:proofErr w:type="spellStart"/>
       <w:r>
         <w:rPr>
           <w:rFonts w:ascii="Comic Sans MS" w:hAnsi="Comic Sans MS" w:cstheme="minorHAnsi"/>
@@ -3565,6 +3750,7 @@
         </w:rPr>
         <w:t>setUpTransmitter</w:t>
       </w:r>
+      <w:proofErr w:type="spellEnd"/>
       <w:r>
         <w:rPr>
           <w:rFonts w:ascii="Comic Sans MS" w:hAnsi="Comic Sans MS" w:cstheme="minorHAnsi"/>
@@ -3629,6 +3815,7 @@
         </w:rPr>
         <w:t xml:space="preserve">We call </w:t>
       </w:r>
+      <w:proofErr w:type="spellStart"/>
       <w:r>
         <w:rPr>
           <w:rFonts w:ascii="Comic Sans MS" w:hAnsi="Comic Sans MS" w:cstheme="minorHAnsi"/>
@@ -3639,6 +3826,7 @@
         </w:rPr>
         <w:t>llwrite</w:t>
       </w:r>
+      <w:proofErr w:type="spellEnd"/>
       <w:r>
         <w:rPr>
           <w:rFonts w:ascii="Comic Sans MS" w:hAnsi="Comic Sans MS" w:cstheme="minorHAnsi"/>
@@ -3695,6 +3883,8 @@
         </w:rPr>
         <w:t xml:space="preserve">control packet, and send it with </w:t>
       </w:r>
+      <w:proofErr w:type="spellStart"/>
+      <w:proofErr w:type="gramStart"/>
       <w:r>
         <w:rPr>
           <w:rFonts w:ascii="Comic Sans MS" w:hAnsi="Comic Sans MS" w:cstheme="minorHAnsi"/>
@@ -3705,6 +3895,8 @@
         </w:rPr>
         <w:t>llwrite</w:t>
       </w:r>
+      <w:proofErr w:type="spellEnd"/>
+      <w:proofErr w:type="gramEnd"/>
       <w:r>
         <w:rPr>
           <w:rFonts w:ascii="Comic Sans MS" w:hAnsi="Comic Sans MS" w:cstheme="minorHAnsi"/>
@@ -3721,6 +3913,7 @@
         </w:rPr>
         <w:t xml:space="preserve">closing the transmission with </w:t>
       </w:r>
+      <w:proofErr w:type="spellStart"/>
       <w:r>
         <w:rPr>
           <w:rFonts w:ascii="Comic Sans MS" w:hAnsi="Comic Sans MS" w:cstheme="minorHAnsi"/>
@@ -3731,6 +3924,7 @@
         </w:rPr>
         <w:t>llclose</w:t>
       </w:r>
+      <w:proofErr w:type="spellEnd"/>
       <w:r>
         <w:rPr>
           <w:rFonts w:ascii="Comic Sans MS" w:hAnsi="Comic Sans MS" w:cstheme="minorHAnsi"/>
@@ -3790,6 +3984,7 @@
         </w:rPr>
         <w:t xml:space="preserve"> </w:t>
       </w:r>
+      <w:proofErr w:type="spellStart"/>
       <w:r>
         <w:rPr>
           <w:rFonts w:ascii="Comic Sans MS" w:hAnsi="Comic Sans MS" w:cstheme="minorHAnsi"/>
@@ -3800,6 +3995,7 @@
         </w:rPr>
         <w:t>setupReceiver</w:t>
       </w:r>
+      <w:proofErr w:type="spellEnd"/>
       <w:r>
         <w:rPr>
           <w:rFonts w:ascii="Comic Sans MS" w:hAnsi="Comic Sans MS" w:cstheme="minorHAnsi"/>
@@ -3822,7 +4018,25 @@
           <w:sz w:val="22"/>
           <w:szCs w:val="22"/>
         </w:rPr>
-        <w:t>call llread to read the data that is being sent</w:t>
+        <w:t xml:space="preserve">call </w:t>
+      </w:r>
+      <w:proofErr w:type="spellStart"/>
+      <w:r>
+        <w:rPr>
+          <w:rFonts w:ascii="Comic Sans MS" w:hAnsi="Comic Sans MS" w:cstheme="minorHAnsi"/>
+          <w:sz w:val="22"/>
+          <w:szCs w:val="22"/>
+        </w:rPr>
+        <w:t>llread</w:t>
+      </w:r>
+      <w:proofErr w:type="spellEnd"/>
+      <w:r>
+        <w:rPr>
+          <w:rFonts w:ascii="Comic Sans MS" w:hAnsi="Comic Sans MS" w:cstheme="minorHAnsi"/>
+          <w:sz w:val="22"/>
+          <w:szCs w:val="22"/>
+        </w:rPr>
+        <w:t xml:space="preserve"> to read the data that is being sent</w:t>
       </w:r>
       <w:r>
         <w:rPr>
@@ -3947,6 +4161,75 @@
           <w:szCs w:val="32"/>
         </w:rPr>
         <w:t>Data link protocol efficiency</w:t>
+      </w:r>
+    </w:p>
+    <w:p>
+      <w:pPr>
+        <w:pStyle w:val="ListParagraph"/>
+        <w:numPr>
+          <w:ilvl w:val="0"/>
+          <w:numId w:val="2"/>
+        </w:numPr>
+        <w:jc w:val="both"/>
+        <w:rPr>
+          <w:rFonts w:ascii="Comic Sans MS" w:hAnsi="Comic Sans MS" w:cstheme="minorHAnsi"/>
+          <w:b/>
+          <w:bCs/>
+          <w:sz w:val="32"/>
+          <w:szCs w:val="32"/>
+        </w:rPr>
+      </w:pPr>
+      <w:r>
+        <w:rPr>
+          <w:rFonts w:ascii="Comic Sans MS" w:hAnsi="Comic Sans MS" w:cstheme="minorHAnsi"/>
+          <w:b/>
+          <w:bCs/>
+          <w:sz w:val="32"/>
+          <w:szCs w:val="32"/>
+        </w:rPr>
+        <w:t>Conclusions</w:t>
+      </w:r>
+    </w:p>
+    <w:p>
+      <w:pPr>
+        <w:jc w:val="both"/>
+        <w:rPr>
+          <w:rFonts w:ascii="Comic Sans MS" w:hAnsi="Comic Sans MS" w:cstheme="minorHAnsi"/>
+          <w:sz w:val="22"/>
+          <w:szCs w:val="22"/>
+        </w:rPr>
+      </w:pPr>
+      <w:r>
+        <w:rPr>
+          <w:rFonts w:ascii="Comic Sans MS" w:hAnsi="Comic Sans MS" w:cstheme="minorHAnsi"/>
+          <w:sz w:val="22"/>
+          <w:szCs w:val="22"/>
+        </w:rPr>
+        <w:t xml:space="preserve">In conclusion, we could accomplish the main functions required in the project. </w:t>
+      </w:r>
+      <w:r>
+        <w:rPr>
+          <w:rFonts w:ascii="Comic Sans MS" w:hAnsi="Comic Sans MS" w:cstheme="minorHAnsi"/>
+          <w:sz w:val="22"/>
+          <w:szCs w:val="22"/>
+        </w:rPr>
+        <w:t xml:space="preserve">We can send the penguin and receive it correctly, including all the coding stuff it implies. </w:t>
+      </w:r>
+      <w:r>
+        <w:rPr>
+          <w:rFonts w:ascii="Comic Sans MS" w:hAnsi="Comic Sans MS" w:cstheme="minorHAnsi"/>
+          <w:sz w:val="22"/>
+          <w:szCs w:val="22"/>
+        </w:rPr>
+        <w:t>However, some of them weren’t in our final prototype, as it gave lots of problems when making the tests</w:t>
+      </w:r>
+      <w:r>
+        <w:rPr>
+          <w:rFonts w:ascii="Comic Sans MS" w:hAnsi="Comic Sans MS" w:cstheme="minorHAnsi"/>
+          <w:sz w:val="22"/>
+          <w:szCs w:val="22"/>
+        </w:rPr>
+        <w:t xml:space="preserve">. For example, our code does not manage the noise, as we did not implement REJ. </w:t>
       </w:r>
     </w:p>
     <w:p>
@@ -5636,4 +5919,16 @@
     </a:ext>
   </a:extLst>
 </a:theme>
+</file>
+
+<file path=customXml/item1.xml><?xml version="1.0" encoding="utf-8"?>
+<b:Sources xmlns:b="http://schemas.openxmlformats.org/officeDocument/2006/bibliography" xmlns="http://schemas.openxmlformats.org/officeDocument/2006/bibliography" SelectedStyle="\APASixthEditionOfficeOnline.xsl" StyleName="APA" Version="6"/>
+</file>
+
+<file path=customXml/itemProps1.xml><?xml version="1.0" encoding="utf-8"?>
+<ds:datastoreItem xmlns:ds="http://schemas.openxmlformats.org/officeDocument/2006/customXml" ds:itemID="{912CD59E-1A17-4F95-A9B6-4B4C39D6A627}">
+  <ds:schemaRefs>
+    <ds:schemaRef ds:uri="http://schemas.openxmlformats.org/officeDocument/2006/bibliography"/>
+  </ds:schemaRefs>
+</ds:datastoreItem>
 </file>